--- a/Documentation/ShadipKumarJoshi_documentation.docx
+++ b/Documentation/ShadipKumarJoshi_documentation.docx
@@ -4,13 +4,7 @@
   <w:body>
     <w:p>
       <w:pPr>
-        <w:spacing w:line="480" w:lineRule="auto"/>
-        <w:ind w:firstLine="720"/>
-        <w:jc w:val="center"/>
-        <w:rPr>
-          <w:rFonts w:ascii="Georgia" w:hAnsi="Georgia" w:cs="Arial"/>
-          <w:sz w:val="22"/>
-        </w:rPr>
+        <w:pStyle w:val="Heading1"/>
       </w:pPr>
     </w:p>
     <w:p>
@@ -1418,7 +1412,7 @@
           <w:sz w:val="22"/>
           <w:lang w:val="en-US"/>
         </w:rPr>
-        <w:t>im of POS system is to be user-friendly and efficient in order-taking. This was handled by developing a</w:t>
+        <w:t xml:space="preserve">im of </w:t>
       </w:r>
       <w:r>
         <w:rPr>
@@ -1426,7 +1420,7 @@
           <w:sz w:val="22"/>
           <w:lang w:val="en-US"/>
         </w:rPr>
-        <w:t xml:space="preserve"> simple and interactive GUI using </w:t>
+        <w:t>frontend</w:t>
       </w:r>
       <w:r>
         <w:rPr>
@@ -1434,15 +1428,105 @@
           <w:sz w:val="22"/>
           <w:lang w:val="en-US"/>
         </w:rPr>
+        <w:t xml:space="preserve"> is to</w:t>
+      </w:r>
+      <w:r>
+        <w:rPr>
+          <w:rFonts w:ascii="Georgia" w:hAnsi="Georgia"/>
+          <w:sz w:val="22"/>
+          <w:lang w:val="en-US"/>
+        </w:rPr>
+        <w:t xml:space="preserve"> build a GUI that is </w:t>
+      </w:r>
+      <w:r>
+        <w:rPr>
+          <w:rFonts w:ascii="Georgia" w:hAnsi="Georgia"/>
+          <w:sz w:val="22"/>
+          <w:lang w:val="en-US"/>
+        </w:rPr>
+        <w:t xml:space="preserve">simple, </w:t>
+      </w:r>
+      <w:r>
+        <w:rPr>
+          <w:rFonts w:ascii="Georgia" w:hAnsi="Georgia"/>
+          <w:sz w:val="22"/>
+          <w:lang w:val="en-US"/>
+        </w:rPr>
+        <w:t>user-</w:t>
+      </w:r>
+      <w:r>
+        <w:rPr>
+          <w:rFonts w:ascii="Georgia" w:hAnsi="Georgia"/>
+          <w:sz w:val="22"/>
+          <w:lang w:val="en-US"/>
+        </w:rPr>
+        <w:t>friendly</w:t>
+      </w:r>
+      <w:r>
+        <w:rPr>
+          <w:rFonts w:ascii="Georgia" w:hAnsi="Georgia"/>
+          <w:sz w:val="22"/>
+          <w:lang w:val="en-US"/>
+        </w:rPr>
+        <w:t xml:space="preserve">, </w:t>
+      </w:r>
+      <w:r>
+        <w:rPr>
+          <w:rFonts w:ascii="Georgia" w:hAnsi="Georgia"/>
+          <w:sz w:val="22"/>
+          <w:lang w:val="en-US"/>
+        </w:rPr>
+        <w:t>interactive,</w:t>
+      </w:r>
+      <w:r>
+        <w:rPr>
+          <w:rFonts w:ascii="Georgia" w:hAnsi="Georgia"/>
+          <w:sz w:val="22"/>
+          <w:lang w:val="en-US"/>
+        </w:rPr>
+        <w:t xml:space="preserve"> and efficient in order-taking</w:t>
+      </w:r>
+      <w:r>
+        <w:rPr>
+          <w:rFonts w:ascii="Georgia" w:hAnsi="Georgia"/>
+          <w:sz w:val="22"/>
+          <w:lang w:val="en-US"/>
+        </w:rPr>
+        <w:t xml:space="preserve"> using </w:t>
+      </w:r>
+      <w:r>
+        <w:rPr>
+          <w:rFonts w:ascii="Georgia" w:hAnsi="Georgia"/>
+          <w:sz w:val="22"/>
+          <w:lang w:val="en-US"/>
+        </w:rPr>
         <w:t xml:space="preserve">python’s </w:t>
       </w:r>
+      <w:proofErr w:type="spellStart"/>
       <w:r>
         <w:rPr>
           <w:rFonts w:ascii="Georgia" w:hAnsi="Georgia"/>
           <w:sz w:val="22"/>
           <w:lang w:val="en-US"/>
         </w:rPr>
-        <w:t>tkinter library.</w:t>
+        <w:t>T</w:t>
+      </w:r>
+      <w:r>
+        <w:rPr>
+          <w:rFonts w:ascii="Georgia" w:hAnsi="Georgia"/>
+          <w:sz w:val="22"/>
+          <w:lang w:val="en-US"/>
+        </w:rPr>
+        <w:t>kinter</w:t>
+      </w:r>
+      <w:proofErr w:type="spellEnd"/>
+      <w:r>
+        <w:rPr>
+          <w:rFonts w:ascii="Georgia" w:hAnsi="Georgia"/>
+          <w:sz w:val="22"/>
+          <w:lang w:val="en-US"/>
+        </w:rPr>
+        <w:t xml:space="preserve"> library.</w:t>
       </w:r>
       <w:r>
         <w:rPr>
@@ -1644,7 +1728,21 @@
           <w:rFonts w:ascii="Georgia" w:hAnsi="Georgia"/>
           <w:sz w:val="22"/>
         </w:rPr>
-        <w:t xml:space="preserve">Staffs can also access their accounts in “STAFF LOGIN” with correct login information. </w:t>
+        <w:t>Staffs can also access their accounts in “STAFF LOGIN” with correct login</w:t>
+      </w:r>
+      <w:r>
+        <w:rPr>
+          <w:rFonts w:ascii="Georgia" w:hAnsi="Georgia"/>
+          <w:sz w:val="22"/>
+        </w:rPr>
+        <w:t>-</w:t>
+      </w:r>
+      <w:r>
+        <w:rPr>
+          <w:rFonts w:ascii="Georgia" w:hAnsi="Georgia"/>
+          <w:sz w:val="22"/>
+        </w:rPr>
+        <w:t xml:space="preserve">information. </w:t>
       </w:r>
       <w:r>
         <w:rPr>
@@ -1739,14 +1837,14 @@
           <w:rFonts w:ascii="Georgia" w:hAnsi="Georgia"/>
           <w:sz w:val="22"/>
         </w:rPr>
-        <w:t>in case</w:t>
-      </w:r>
-      <w:r>
-        <w:rPr>
-          <w:rFonts w:ascii="Georgia" w:hAnsi="Georgia"/>
-          <w:sz w:val="22"/>
-        </w:rPr>
-        <w:t xml:space="preserve"> staffs under them forget their pin </w:t>
+        <w:t xml:space="preserve">if </w:t>
+      </w:r>
+      <w:r>
+        <w:rPr>
+          <w:rFonts w:ascii="Georgia" w:hAnsi="Georgia"/>
+          <w:sz w:val="22"/>
+        </w:rPr>
+        <w:t xml:space="preserve">staffs under them forget their pin </w:t>
       </w:r>
       <w:r>
         <w:rPr>
@@ -1809,7 +1907,7 @@
           <w:rFonts w:ascii="Georgia" w:hAnsi="Georgia"/>
           <w:sz w:val="22"/>
         </w:rPr>
-        <w:t>LOGOUT” sign-outs the active manager</w:t>
+        <w:t>LOGOUT” sign-outs active manager</w:t>
       </w:r>
       <w:r>
         <w:rPr>
@@ -2226,7 +2324,7 @@
           <w:rFonts w:ascii="Georgia" w:hAnsi="Georgia"/>
           <w:sz w:val="22"/>
         </w:rPr>
-        <w:t xml:space="preserve">. If the two </w:t>
+        <w:t xml:space="preserve">. If two </w:t>
       </w:r>
       <w:r>
         <w:rPr>
@@ -2240,7 +2338,7 @@
           <w:rFonts w:ascii="Georgia" w:hAnsi="Georgia"/>
           <w:sz w:val="22"/>
         </w:rPr>
-        <w:t xml:space="preserve"> match, the “REGISTER” </w:t>
+        <w:t xml:space="preserve"> match, “REGISTER” </w:t>
       </w:r>
       <w:r>
         <w:rPr>
@@ -2716,7 +2814,7 @@
           <w:rFonts w:ascii="Georgia" w:hAnsi="Georgia"/>
           <w:sz w:val="22"/>
         </w:rPr>
-        <w:t xml:space="preserve"> information and save it in the system by clicking “UPDATE”. </w:t>
+        <w:t xml:space="preserve"> information and save it in system by clicking “UPDATE”. </w:t>
       </w:r>
       <w:r>
         <w:rPr>
@@ -3241,21 +3339,156 @@
           <w:rFonts w:ascii="Georgia" w:hAnsi="Georgia" w:cs="Arial"/>
           <w:sz w:val="22"/>
         </w:rPr>
-        <w:t xml:space="preserve">Through good teamwork, the group </w:t>
-      </w:r>
-      <w:r>
-        <w:rPr>
-          <w:rFonts w:ascii="Georgia" w:hAnsi="Georgia" w:cs="Arial"/>
-          <w:sz w:val="22"/>
-        </w:rPr>
-        <w:t xml:space="preserve">engineered </w:t>
-      </w:r>
-      <w:r>
-        <w:rPr>
-          <w:rFonts w:ascii="Georgia" w:hAnsi="Georgia" w:cs="Arial"/>
-          <w:sz w:val="22"/>
-        </w:rPr>
-        <w:t>a working software using Waterfall</w:t>
+        <w:t>Concepts</w:t>
+      </w:r>
+      <w:r>
+        <w:rPr>
+          <w:rFonts w:ascii="Georgia" w:hAnsi="Georgia" w:cs="Arial"/>
+          <w:sz w:val="22"/>
+        </w:rPr>
+        <w:t xml:space="preserve"> and logics taught in classroom are fully utilized </w:t>
+      </w:r>
+      <w:r>
+        <w:rPr>
+          <w:rFonts w:ascii="Georgia" w:hAnsi="Georgia" w:cs="Arial"/>
+          <w:sz w:val="22"/>
+        </w:rPr>
+        <w:t xml:space="preserve">by </w:t>
+      </w:r>
+      <w:r>
+        <w:rPr>
+          <w:rFonts w:ascii="Georgia" w:hAnsi="Georgia" w:cs="Arial"/>
+          <w:sz w:val="22"/>
+        </w:rPr>
+        <w:t>appl</w:t>
+      </w:r>
+      <w:r>
+        <w:rPr>
+          <w:rFonts w:ascii="Georgia" w:hAnsi="Georgia" w:cs="Arial"/>
+          <w:sz w:val="22"/>
+        </w:rPr>
+        <w:t>ying</w:t>
+      </w:r>
+      <w:r>
+        <w:rPr>
+          <w:rFonts w:ascii="Georgia" w:hAnsi="Georgia" w:cs="Arial"/>
+          <w:sz w:val="22"/>
+        </w:rPr>
+        <w:t xml:space="preserve"> </w:t>
+      </w:r>
+      <w:proofErr w:type="spellStart"/>
+      <w:r>
+        <w:rPr>
+          <w:rFonts w:ascii="Georgia" w:hAnsi="Georgia" w:cs="Arial"/>
+          <w:sz w:val="22"/>
+        </w:rPr>
+        <w:t>T</w:t>
+      </w:r>
+      <w:r>
+        <w:rPr>
+          <w:rFonts w:ascii="Georgia" w:hAnsi="Georgia" w:cs="Arial"/>
+          <w:sz w:val="22"/>
+        </w:rPr>
+        <w:t>kinter</w:t>
+      </w:r>
+      <w:proofErr w:type="spellEnd"/>
+      <w:r>
+        <w:rPr>
+          <w:rFonts w:ascii="Georgia" w:hAnsi="Georgia" w:cs="Arial"/>
+          <w:sz w:val="22"/>
+        </w:rPr>
+        <w:t xml:space="preserve"> tools</w:t>
+      </w:r>
+      <w:r>
+        <w:rPr>
+          <w:rFonts w:ascii="Georgia" w:hAnsi="Georgia" w:cs="Arial"/>
+          <w:sz w:val="22"/>
+        </w:rPr>
+        <w:t xml:space="preserve"> in Python</w:t>
+      </w:r>
+      <w:r>
+        <w:rPr>
+          <w:rFonts w:ascii="Georgia" w:hAnsi="Georgia" w:cs="Arial"/>
+          <w:sz w:val="22"/>
+        </w:rPr>
+        <w:t xml:space="preserve"> to build a working GUI</w:t>
+      </w:r>
+      <w:r>
+        <w:rPr>
+          <w:rFonts w:ascii="Georgia" w:hAnsi="Georgia" w:cs="Arial"/>
+          <w:sz w:val="22"/>
+        </w:rPr>
+        <w:t xml:space="preserve"> according to SRS document</w:t>
+      </w:r>
+      <w:r>
+        <w:rPr>
+          <w:rFonts w:ascii="Georgia" w:hAnsi="Georgia" w:cs="Arial"/>
+          <w:sz w:val="22"/>
+        </w:rPr>
+        <w:t xml:space="preserve"> and prototype</w:t>
+      </w:r>
+      <w:r>
+        <w:rPr>
+          <w:rFonts w:ascii="Georgia" w:hAnsi="Georgia" w:cs="Arial"/>
+          <w:sz w:val="22"/>
+        </w:rPr>
+        <w:t xml:space="preserve">. </w:t>
+      </w:r>
+      <w:r>
+        <w:rPr>
+          <w:rFonts w:ascii="Georgia" w:hAnsi="Georgia" w:cs="Arial"/>
+          <w:sz w:val="22"/>
+        </w:rPr>
+        <w:t>It</w:t>
+      </w:r>
+      <w:r>
+        <w:rPr>
+          <w:rFonts w:ascii="Georgia" w:hAnsi="Georgia" w:cs="Arial"/>
+          <w:sz w:val="22"/>
+        </w:rPr>
+        <w:t xml:space="preserve"> </w:t>
+      </w:r>
+      <w:r>
+        <w:rPr>
+          <w:rFonts w:ascii="Georgia" w:hAnsi="Georgia" w:cs="Arial"/>
+          <w:sz w:val="22"/>
+        </w:rPr>
+        <w:t>focus</w:t>
+      </w:r>
+      <w:r>
+        <w:rPr>
+          <w:rFonts w:ascii="Georgia" w:hAnsi="Georgia" w:cs="Arial"/>
+          <w:sz w:val="22"/>
+        </w:rPr>
+        <w:t xml:space="preserve">es </w:t>
+      </w:r>
+      <w:r>
+        <w:rPr>
+          <w:rFonts w:ascii="Georgia" w:hAnsi="Georgia" w:cs="Arial"/>
+          <w:sz w:val="22"/>
+        </w:rPr>
+        <w:t xml:space="preserve">mainly on </w:t>
+      </w:r>
+      <w:r>
+        <w:rPr>
+          <w:rFonts w:ascii="Georgia" w:hAnsi="Georgia" w:cs="Arial"/>
+          <w:sz w:val="22"/>
+        </w:rPr>
+        <w:t xml:space="preserve">UI of </w:t>
+      </w:r>
+      <w:r>
+        <w:rPr>
+          <w:rFonts w:ascii="Georgia" w:hAnsi="Georgia" w:cs="Arial"/>
+          <w:sz w:val="22"/>
+        </w:rPr>
+        <w:t>two-stage secure login</w:t>
+      </w:r>
+      <w:r>
+        <w:rPr>
+          <w:rFonts w:ascii="Georgia" w:hAnsi="Georgia" w:cs="Arial"/>
+          <w:sz w:val="22"/>
+        </w:rPr>
+        <w:t xml:space="preserve"> and order</w:t>
       </w:r>
       <w:r>
         <w:rPr>
@@ -3269,14 +3502,21 @@
           <w:rFonts w:ascii="Georgia" w:hAnsi="Georgia" w:cs="Arial"/>
           <w:sz w:val="22"/>
         </w:rPr>
-        <w:t xml:space="preserve">model and available technologies </w:t>
-      </w:r>
-      <w:r>
-        <w:rPr>
-          <w:rFonts w:ascii="Georgia" w:hAnsi="Georgia" w:cs="Arial"/>
-          <w:sz w:val="22"/>
-        </w:rPr>
-        <w:t>according to</w:t>
+        <w:t>menu</w:t>
+      </w:r>
+      <w:r>
+        <w:rPr>
+          <w:rFonts w:ascii="Georgia" w:hAnsi="Georgia" w:cs="Arial"/>
+          <w:sz w:val="22"/>
+        </w:rPr>
+        <w:t xml:space="preserve"> to </w:t>
+      </w:r>
+      <w:r>
+        <w:rPr>
+          <w:rFonts w:ascii="Georgia" w:hAnsi="Georgia" w:cs="Arial"/>
+          <w:sz w:val="22"/>
+        </w:rPr>
+        <w:t>solve</w:t>
       </w:r>
       <w:r>
         <w:rPr>
@@ -3290,63 +3530,7 @@
           <w:rFonts w:ascii="Georgia" w:hAnsi="Georgia" w:cs="Arial"/>
           <w:sz w:val="22"/>
         </w:rPr>
-        <w:t>SRS document. This project solves problem</w:t>
-      </w:r>
-      <w:r>
-        <w:rPr>
-          <w:rFonts w:ascii="Georgia" w:hAnsi="Georgia" w:cs="Arial"/>
-          <w:sz w:val="22"/>
-        </w:rPr>
-        <w:t>s</w:t>
-      </w:r>
-      <w:r>
-        <w:rPr>
-          <w:rFonts w:ascii="Georgia" w:hAnsi="Georgia" w:cs="Arial"/>
-          <w:sz w:val="22"/>
-        </w:rPr>
-        <w:t xml:space="preserve"> of traditional</w:t>
-      </w:r>
-      <w:r>
-        <w:rPr>
-          <w:rFonts w:ascii="Georgia" w:hAnsi="Georgia" w:cs="Arial"/>
-          <w:sz w:val="22"/>
-        </w:rPr>
-        <w:t xml:space="preserve"> ordering-system</w:t>
-      </w:r>
-      <w:r>
-        <w:rPr>
-          <w:rFonts w:ascii="Georgia" w:hAnsi="Georgia" w:cs="Arial"/>
-          <w:sz w:val="22"/>
-        </w:rPr>
-        <w:t xml:space="preserve"> in restaurants</w:t>
-      </w:r>
-      <w:r>
-        <w:rPr>
-          <w:rFonts w:ascii="Georgia" w:hAnsi="Georgia" w:cs="Arial"/>
-          <w:sz w:val="22"/>
-        </w:rPr>
-        <w:t>,</w:t>
-      </w:r>
-      <w:r>
-        <w:rPr>
-          <w:rFonts w:ascii="Georgia" w:hAnsi="Georgia" w:cs="Arial"/>
-          <w:sz w:val="22"/>
-        </w:rPr>
-        <w:t xml:space="preserve"> focus</w:t>
-      </w:r>
-      <w:r>
-        <w:rPr>
-          <w:rFonts w:ascii="Georgia" w:hAnsi="Georgia" w:cs="Arial"/>
-          <w:sz w:val="22"/>
-        </w:rPr>
-        <w:t>ing</w:t>
-      </w:r>
-      <w:r>
-        <w:rPr>
-          <w:rFonts w:ascii="Georgia" w:hAnsi="Georgia" w:cs="Arial"/>
-          <w:sz w:val="22"/>
-        </w:rPr>
-        <w:t xml:space="preserve"> mainly on two-stage secure login and correct calculation of transactions</w:t>
+        <w:t>problems of traditional ordering-system in restaurants</w:t>
       </w:r>
       <w:r>
         <w:rPr>
@@ -3360,84 +3544,7 @@
           <w:rFonts w:ascii="Georgia" w:hAnsi="Georgia" w:cs="Arial"/>
           <w:sz w:val="22"/>
         </w:rPr>
-        <w:t xml:space="preserve"> Concepts</w:t>
-      </w:r>
-      <w:r>
-        <w:rPr>
-          <w:rFonts w:ascii="Georgia" w:hAnsi="Georgia" w:cs="Arial"/>
-          <w:sz w:val="22"/>
-        </w:rPr>
-        <w:t xml:space="preserve"> and logics taught in classroom are fully utilized by integrating Sqlite3 and python functions in two-tier architecture dat</w:t>
-      </w:r>
-      <w:r>
-        <w:rPr>
-          <w:rFonts w:ascii="Georgia" w:hAnsi="Georgia" w:cs="Arial"/>
-          <w:sz w:val="22"/>
-        </w:rPr>
-        <w:t xml:space="preserve">abase and coding in backend. </w:t>
-      </w:r>
-      <w:r>
-        <w:rPr>
-          <w:rFonts w:ascii="Georgia" w:hAnsi="Georgia" w:cs="Arial"/>
-          <w:sz w:val="22"/>
-        </w:rPr>
-        <w:t>F</w:t>
-      </w:r>
-      <w:r>
-        <w:rPr>
-          <w:rFonts w:ascii="Georgia" w:hAnsi="Georgia" w:cs="Arial"/>
-          <w:sz w:val="22"/>
-        </w:rPr>
-        <w:t>rontend</w:t>
-      </w:r>
-      <w:r>
-        <w:rPr>
-          <w:rFonts w:ascii="Georgia" w:hAnsi="Georgia" w:cs="Arial"/>
-          <w:sz w:val="22"/>
-        </w:rPr>
-        <w:t xml:space="preserve"> has fully applied tkinter tools to result a user-friendly and </w:t>
-      </w:r>
-      <w:r>
-        <w:rPr>
-          <w:rFonts w:ascii="Georgia" w:hAnsi="Georgia" w:cs="Arial"/>
-          <w:sz w:val="22"/>
-        </w:rPr>
-        <w:t>impressive</w:t>
-      </w:r>
-      <w:r>
-        <w:rPr>
-          <w:rFonts w:ascii="Georgia" w:hAnsi="Georgia" w:cs="Arial"/>
-          <w:sz w:val="22"/>
-        </w:rPr>
-        <w:t xml:space="preserve"> interface. </w:t>
-      </w:r>
-      <w:r>
-        <w:rPr>
-          <w:rFonts w:ascii="Georgia" w:hAnsi="Georgia" w:cs="Arial"/>
-          <w:sz w:val="22"/>
-        </w:rPr>
-        <w:t>Black-box testing ensures a full running software</w:t>
-      </w:r>
-      <w:r>
-        <w:rPr>
-          <w:rFonts w:ascii="Georgia" w:hAnsi="Georgia" w:cs="Arial"/>
-          <w:sz w:val="22"/>
-        </w:rPr>
-        <w:t>, hence suggesting a successful project</w:t>
-      </w:r>
-      <w:r>
-        <w:rPr>
-          <w:rFonts w:ascii="Georgia" w:hAnsi="Georgia" w:cs="Arial"/>
-          <w:sz w:val="22"/>
-        </w:rPr>
-        <w:t>.</w:t>
-      </w:r>
-      <w:r>
-        <w:rPr>
-          <w:rFonts w:ascii="Georgia" w:hAnsi="Georgia" w:cs="Arial"/>
-          <w:sz w:val="22"/>
-        </w:rPr>
-        <w:t xml:space="preserve"> </w:t>
+        <w:t xml:space="preserve"> I chose GUI because of my interest in graphics.</w:t>
       </w:r>
     </w:p>
     <w:p>
@@ -3455,7 +3562,21 @@
           <w:rFonts w:ascii="Georgia" w:hAnsi="Georgia" w:cs="Arial"/>
           <w:sz w:val="22"/>
         </w:rPr>
-        <w:t>Due to team’s inexperience as newcomers in IT, many</w:t>
+        <w:t xml:space="preserve">Due to </w:t>
+      </w:r>
+      <w:r>
+        <w:rPr>
+          <w:rFonts w:ascii="Georgia" w:hAnsi="Georgia" w:cs="Arial"/>
+          <w:sz w:val="22"/>
+        </w:rPr>
+        <w:t>my</w:t>
+      </w:r>
+      <w:r>
+        <w:rPr>
+          <w:rFonts w:ascii="Georgia" w:hAnsi="Georgia" w:cs="Arial"/>
+          <w:sz w:val="22"/>
+        </w:rPr>
+        <w:t xml:space="preserve"> inexperience as newcomers in IT, many</w:t>
       </w:r>
       <w:r>
         <w:rPr>
@@ -3490,14 +3611,70 @@
           <w:rFonts w:ascii="Georgia" w:hAnsi="Georgia" w:cs="Arial"/>
           <w:sz w:val="22"/>
         </w:rPr>
-        <w:t xml:space="preserve"> of time and effort.</w:t>
-      </w:r>
-      <w:r>
-        <w:rPr>
-          <w:rFonts w:ascii="Georgia" w:hAnsi="Georgia" w:cs="Arial"/>
-          <w:sz w:val="22"/>
-        </w:rPr>
-        <w:t xml:space="preserve"> This helped the team to recognize our </w:t>
+        <w:t xml:space="preserve"> of </w:t>
+      </w:r>
+      <w:r>
+        <w:rPr>
+          <w:rFonts w:ascii="Georgia" w:hAnsi="Georgia" w:cs="Arial"/>
+          <w:sz w:val="22"/>
+        </w:rPr>
+        <w:t xml:space="preserve">my </w:t>
+      </w:r>
+      <w:r>
+        <w:rPr>
+          <w:rFonts w:ascii="Georgia" w:hAnsi="Georgia" w:cs="Arial"/>
+          <w:sz w:val="22"/>
+        </w:rPr>
+        <w:t>time and effort.</w:t>
+      </w:r>
+      <w:r>
+        <w:rPr>
+          <w:rFonts w:ascii="Georgia" w:hAnsi="Georgia" w:cs="Arial"/>
+          <w:sz w:val="22"/>
+        </w:rPr>
+        <w:t xml:space="preserve"> Though this was tiring, </w:t>
+      </w:r>
+      <w:r>
+        <w:rPr>
+          <w:rFonts w:ascii="Georgia" w:hAnsi="Georgia" w:cs="Arial"/>
+          <w:sz w:val="22"/>
+        </w:rPr>
+        <w:t>I</w:t>
+      </w:r>
+      <w:r>
+        <w:rPr>
+          <w:rFonts w:ascii="Georgia" w:hAnsi="Georgia" w:cs="Arial"/>
+          <w:sz w:val="22"/>
+        </w:rPr>
+        <w:t xml:space="preserve"> recognize</w:t>
+      </w:r>
+      <w:r>
+        <w:rPr>
+          <w:rFonts w:ascii="Georgia" w:hAnsi="Georgia" w:cs="Arial"/>
+          <w:sz w:val="22"/>
+        </w:rPr>
+        <w:t>d</w:t>
+      </w:r>
+      <w:r>
+        <w:rPr>
+          <w:rFonts w:ascii="Georgia" w:hAnsi="Georgia" w:cs="Arial"/>
+          <w:sz w:val="22"/>
+        </w:rPr>
+        <w:t xml:space="preserve"> </w:t>
+      </w:r>
+      <w:r>
+        <w:rPr>
+          <w:rFonts w:ascii="Georgia" w:hAnsi="Georgia" w:cs="Arial"/>
+          <w:sz w:val="22"/>
+        </w:rPr>
+        <w:t>my</w:t>
+      </w:r>
+      <w:r>
+        <w:rPr>
+          <w:rFonts w:ascii="Georgia" w:hAnsi="Georgia" w:cs="Arial"/>
+          <w:sz w:val="22"/>
+        </w:rPr>
+        <w:t xml:space="preserve"> </w:t>
       </w:r>
       <w:r>
         <w:rPr>
@@ -3511,21 +3688,91 @@
           <w:rFonts w:ascii="Georgia" w:hAnsi="Georgia" w:cs="Arial"/>
           <w:sz w:val="22"/>
         </w:rPr>
-        <w:t xml:space="preserve">. </w:t>
-      </w:r>
-      <w:r>
-        <w:rPr>
-          <w:rFonts w:ascii="Georgia" w:hAnsi="Georgia" w:cs="Arial"/>
-          <w:sz w:val="22"/>
-        </w:rPr>
-        <w:t>In future projects, research focusing on integrating all functionalities in a single interface will be kept in mind.</w:t>
-      </w:r>
-      <w:r>
-        <w:rPr>
-          <w:rFonts w:ascii="Georgia" w:hAnsi="Georgia" w:cs="Arial"/>
-          <w:sz w:val="22"/>
-        </w:rPr>
-        <w:t xml:space="preserve"> This endeavour to learn by</w:t>
+        <w:t>.</w:t>
+      </w:r>
+      <w:r>
+        <w:rPr>
+          <w:rFonts w:ascii="Georgia" w:hAnsi="Georgia" w:cs="Arial"/>
+          <w:sz w:val="22"/>
+        </w:rPr>
+        <w:t xml:space="preserve"> I consulted internet, my instructor and </w:t>
+      </w:r>
+      <w:r>
+        <w:rPr>
+          <w:rFonts w:ascii="Georgia" w:hAnsi="Georgia" w:cs="Arial"/>
+          <w:sz w:val="22"/>
+        </w:rPr>
+        <w:t>concerned</w:t>
+      </w:r>
+      <w:r>
+        <w:rPr>
+          <w:rFonts w:ascii="Georgia" w:hAnsi="Georgia" w:cs="Arial"/>
+          <w:sz w:val="22"/>
+        </w:rPr>
+        <w:t xml:space="preserve"> book</w:t>
+      </w:r>
+      <w:r>
+        <w:rPr>
+          <w:rFonts w:ascii="Georgia" w:hAnsi="Georgia" w:cs="Arial"/>
+          <w:sz w:val="22"/>
+        </w:rPr>
+        <w:t xml:space="preserve">s </w:t>
+      </w:r>
+      <w:r>
+        <w:rPr>
+          <w:rFonts w:ascii="Georgia" w:hAnsi="Georgia" w:cs="Arial"/>
+          <w:sz w:val="22"/>
+        </w:rPr>
+        <w:t>when help was needed.</w:t>
+      </w:r>
+      <w:r>
+        <w:rPr>
+          <w:rFonts w:ascii="Georgia" w:hAnsi="Georgia" w:cs="Arial"/>
+          <w:sz w:val="22"/>
+        </w:rPr>
+        <w:t xml:space="preserve"> </w:t>
+      </w:r>
+      <w:r>
+        <w:rPr>
+          <w:rFonts w:ascii="Georgia" w:hAnsi="Georgia" w:cs="Arial"/>
+          <w:sz w:val="22"/>
+        </w:rPr>
+        <w:t xml:space="preserve">In future projects, research focusing on integrating all functionalities </w:t>
+      </w:r>
+      <w:r>
+        <w:rPr>
+          <w:rFonts w:ascii="Georgia" w:hAnsi="Georgia" w:cs="Arial"/>
+          <w:sz w:val="22"/>
+        </w:rPr>
+        <w:t>in single</w:t>
+      </w:r>
+      <w:r>
+        <w:rPr>
+          <w:rFonts w:ascii="Georgia" w:hAnsi="Georgia" w:cs="Arial"/>
+          <w:sz w:val="22"/>
+        </w:rPr>
+        <w:t xml:space="preserve"> interface will be kept in mind.</w:t>
+      </w:r>
+      <w:r>
+        <w:rPr>
+          <w:rFonts w:ascii="Georgia" w:hAnsi="Georgia" w:cs="Arial"/>
+          <w:sz w:val="22"/>
+        </w:rPr>
+        <w:t xml:space="preserve"> </w:t>
+      </w:r>
+      <w:r>
+        <w:rPr>
+          <w:rFonts w:ascii="Georgia" w:hAnsi="Georgia" w:cs="Arial"/>
+          <w:sz w:val="22"/>
+        </w:rPr>
+        <w:t xml:space="preserve">I will amass experience by coding more GUI in my daily life. </w:t>
+      </w:r>
+      <w:r>
+        <w:rPr>
+          <w:rFonts w:ascii="Georgia" w:hAnsi="Georgia" w:cs="Arial"/>
+          <w:sz w:val="22"/>
+        </w:rPr>
+        <w:t>This endeavour to learn by</w:t>
       </w:r>
       <w:r>
         <w:rPr>
@@ -3553,14 +3800,14 @@
           <w:rFonts w:ascii="Georgia" w:hAnsi="Georgia" w:cs="Arial"/>
           <w:sz w:val="22"/>
         </w:rPr>
-        <w:t xml:space="preserve"> is ou</w:t>
-      </w:r>
-      <w:r>
-        <w:rPr>
-          <w:rFonts w:ascii="Georgia" w:hAnsi="Georgia" w:cs="Arial"/>
-          <w:sz w:val="22"/>
-        </w:rPr>
-        <w:t>r</w:t>
+        <w:t xml:space="preserve"> is </w:t>
+      </w:r>
+      <w:r>
+        <w:rPr>
+          <w:rFonts w:ascii="Georgia" w:hAnsi="Georgia" w:cs="Arial"/>
+          <w:sz w:val="22"/>
+        </w:rPr>
+        <w:t>my</w:t>
       </w:r>
       <w:r>
         <w:rPr>
@@ -3568,6 +3815,55 @@
           <w:sz w:val="22"/>
         </w:rPr>
         <w:t xml:space="preserve"> strength.</w:t>
+      </w:r>
+      <w:r>
+        <w:rPr>
+          <w:rFonts w:ascii="Georgia" w:hAnsi="Georgia" w:cs="Arial"/>
+          <w:sz w:val="22"/>
+        </w:rPr>
+        <w:t xml:space="preserve"> This project has taught me that </w:t>
+      </w:r>
+      <w:r>
+        <w:rPr>
+          <w:rFonts w:ascii="Georgia" w:hAnsi="Georgia" w:cs="Arial"/>
+          <w:sz w:val="22"/>
+        </w:rPr>
+        <w:t>visual interface</w:t>
+      </w:r>
+      <w:r>
+        <w:rPr>
+          <w:rFonts w:ascii="Georgia" w:hAnsi="Georgia" w:cs="Arial"/>
+          <w:sz w:val="22"/>
+        </w:rPr>
+        <w:t xml:space="preserve"> is easier than texts. I will use </w:t>
+      </w:r>
+      <w:r>
+        <w:rPr>
+          <w:rFonts w:ascii="Georgia" w:hAnsi="Georgia" w:cs="Arial"/>
+          <w:sz w:val="22"/>
+        </w:rPr>
+        <w:t>more visual reading methods</w:t>
+      </w:r>
+      <w:r>
+        <w:rPr>
+          <w:rFonts w:ascii="Georgia" w:hAnsi="Georgia" w:cs="Arial"/>
+          <w:sz w:val="22"/>
+        </w:rPr>
+        <w:t xml:space="preserve"> in real life</w:t>
+      </w:r>
+      <w:r>
+        <w:rPr>
+          <w:rFonts w:ascii="Georgia" w:hAnsi="Georgia" w:cs="Arial"/>
+          <w:sz w:val="22"/>
+        </w:rPr>
+        <w:t>.</w:t>
+      </w:r>
+      <w:r>
+        <w:rPr>
+          <w:rFonts w:ascii="Georgia" w:hAnsi="Georgia" w:cs="Arial"/>
+          <w:sz w:val="22"/>
+        </w:rPr>
+        <w:t xml:space="preserve"> </w:t>
       </w:r>
     </w:p>
     <w:p>
@@ -3587,7 +3883,28 @@
           <w:rFonts w:ascii="Georgia" w:hAnsi="Georgia" w:cs="Arial"/>
           <w:sz w:val="22"/>
         </w:rPr>
-        <w:t xml:space="preserve">The creation of this software has enriched the team’s experience, knowledge, </w:t>
+        <w:t>C</w:t>
+      </w:r>
+      <w:r>
+        <w:rPr>
+          <w:rFonts w:ascii="Georgia" w:hAnsi="Georgia" w:cs="Arial"/>
+          <w:sz w:val="22"/>
+        </w:rPr>
+        <w:t xml:space="preserve">reation of this software has enriched </w:t>
+      </w:r>
+      <w:r>
+        <w:rPr>
+          <w:rFonts w:ascii="Georgia" w:hAnsi="Georgia" w:cs="Arial"/>
+          <w:sz w:val="22"/>
+        </w:rPr>
+        <w:t>my</w:t>
+      </w:r>
+      <w:r>
+        <w:rPr>
+          <w:rFonts w:ascii="Georgia" w:hAnsi="Georgia" w:cs="Arial"/>
+          <w:sz w:val="22"/>
+        </w:rPr>
+        <w:t xml:space="preserve"> experience, knowledge, </w:t>
       </w:r>
       <w:r>
         <w:rPr>
@@ -3608,14 +3925,28 @@
           <w:rFonts w:ascii="Georgia" w:hAnsi="Georgia" w:cs="Arial"/>
           <w:sz w:val="22"/>
         </w:rPr>
-        <w:t xml:space="preserve"> It has validated the practicality of theoretical knowledge in IT field.</w:t>
-      </w:r>
-      <w:r>
-        <w:rPr>
-          <w:rFonts w:ascii="Georgia" w:hAnsi="Georgia" w:cs="Arial"/>
-          <w:sz w:val="22"/>
-        </w:rPr>
-        <w:t xml:space="preserve"> It enlightened us that problem</w:t>
+        <w:t xml:space="preserve"> It has validated practicality of theoretical knowledge in IT field.</w:t>
+      </w:r>
+      <w:r>
+        <w:rPr>
+          <w:rFonts w:ascii="Georgia" w:hAnsi="Georgia" w:cs="Arial"/>
+          <w:sz w:val="22"/>
+        </w:rPr>
+        <w:t xml:space="preserve"> It enlightened </w:t>
+      </w:r>
+      <w:r>
+        <w:rPr>
+          <w:rFonts w:ascii="Georgia" w:hAnsi="Georgia" w:cs="Arial"/>
+          <w:sz w:val="22"/>
+        </w:rPr>
+        <w:t>me</w:t>
+      </w:r>
+      <w:r>
+        <w:rPr>
+          <w:rFonts w:ascii="Georgia" w:hAnsi="Georgia" w:cs="Arial"/>
+          <w:sz w:val="22"/>
+        </w:rPr>
+        <w:t xml:space="preserve"> that problem</w:t>
       </w:r>
       <w:r>
         <w:rPr>

--- a/Documentation/ShadipKumarJoshi_documentation.docx
+++ b/Documentation/ShadipKumarJoshi_documentation.docx
@@ -1582,7 +1582,15 @@
           <w:sz w:val="22"/>
           <w:lang w:val="en-US"/>
         </w:rPr>
-        <w:t>modern-</w:t>
+        <w:t>modern</w:t>
+      </w:r>
+      <w:r>
+        <w:rPr>
+          <w:rFonts w:ascii="Georgia" w:hAnsi="Georgia"/>
+          <w:sz w:val="22"/>
+          <w:lang w:val="en-US"/>
+        </w:rPr>
+        <w:t xml:space="preserve"> </w:t>
       </w:r>
       <w:r>
         <w:rPr>
@@ -1700,7 +1708,7 @@
           <w:rFonts w:ascii="Georgia" w:hAnsi="Georgia"/>
           <w:sz w:val="22"/>
         </w:rPr>
-        <w:t>-</w:t>
+        <w:t xml:space="preserve"> </w:t>
       </w:r>
       <w:r>
         <w:rPr>
@@ -1721,7 +1729,21 @@
           <w:rFonts w:ascii="Georgia" w:hAnsi="Georgia"/>
           <w:sz w:val="22"/>
         </w:rPr>
-        <w:t xml:space="preserve">, whereas invalid entry of data prompts error pop-up message. </w:t>
+        <w:t xml:space="preserve">, whereas invalid </w:t>
+      </w:r>
+      <w:r>
+        <w:rPr>
+          <w:rFonts w:ascii="Georgia" w:hAnsi="Georgia"/>
+          <w:sz w:val="22"/>
+        </w:rPr>
+        <w:t xml:space="preserve">data </w:t>
+      </w:r>
+      <w:r>
+        <w:rPr>
+          <w:rFonts w:ascii="Georgia" w:hAnsi="Georgia"/>
+          <w:sz w:val="22"/>
+        </w:rPr>
+        <w:t xml:space="preserve">entry prompts error pop-up message. </w:t>
       </w:r>
       <w:r>
         <w:rPr>
@@ -1844,14 +1866,14 @@
           <w:rFonts w:ascii="Georgia" w:hAnsi="Georgia"/>
           <w:sz w:val="22"/>
         </w:rPr>
-        <w:t xml:space="preserve">staffs under them forget their pin </w:t>
-      </w:r>
-      <w:r>
-        <w:rPr>
-          <w:rFonts w:ascii="Georgia" w:hAnsi="Georgia"/>
-          <w:sz w:val="22"/>
-        </w:rPr>
-        <w:t>to</w:t>
+        <w:t xml:space="preserve">staffs forget their pin </w:t>
+      </w:r>
+      <w:r>
+        <w:rPr>
+          <w:rFonts w:ascii="Georgia" w:hAnsi="Georgia"/>
+          <w:sz w:val="22"/>
+        </w:rPr>
+        <w:t>and</w:t>
       </w:r>
       <w:r>
         <w:rPr>
@@ -3295,14 +3317,44 @@
           <w:bCs/>
           <w:kern w:val="36"/>
           <w:sz w:val="22"/>
+          <w:szCs w:val="48"/>
           <w:lang w:val="en-US"/>
         </w:rPr>
       </w:pPr>
       <w:r>
-        <w:rPr>
-          <w:rFonts w:ascii="Georgia" w:hAnsi="Georgia"/>
-          <w:sz w:val="22"/>
-        </w:rPr>
+        <w:br w:type="page"/>
+      </w:r>
+    </w:p>
+    <w:p>
+      <w:pPr>
+        <w:pStyle w:val="Heading1"/>
+      </w:pPr>
+      <w:r>
+        <w:lastRenderedPageBreak/>
+        <w:t>Version Control</w:t>
+      </w:r>
+    </w:p>
+    <w:p>
+      <w:pPr>
+        <w:pStyle w:val="Heading1"/>
+      </w:pPr>
+      <w:proofErr w:type="spellStart"/>
+      <w:r>
+        <w:t>Github</w:t>
+      </w:r>
+      <w:proofErr w:type="spellEnd"/>
+      <w:r>
+        <w:t>:</w:t>
+      </w:r>
+      <w:r>
+        <w:t xml:space="preserve"> </w:t>
+      </w:r>
+      <w:proofErr w:type="spellStart"/>
+      <w:r>
+        <w:t>xxxxxxxxx</w:t>
+      </w:r>
+      <w:proofErr w:type="spellEnd"/>
+      <w:r>
         <w:br w:type="page"/>
       </w:r>
     </w:p>
@@ -3544,7 +3596,21 @@
           <w:rFonts w:ascii="Georgia" w:hAnsi="Georgia" w:cs="Arial"/>
           <w:sz w:val="22"/>
         </w:rPr>
-        <w:t xml:space="preserve"> I chose GUI because of my interest in graphics.</w:t>
+        <w:t xml:space="preserve"> I chose GUI because of my </w:t>
+      </w:r>
+      <w:r>
+        <w:rPr>
+          <w:rFonts w:ascii="Georgia" w:hAnsi="Georgia" w:cs="Arial"/>
+          <w:sz w:val="22"/>
+        </w:rPr>
+        <w:t>expertise</w:t>
+      </w:r>
+      <w:r>
+        <w:rPr>
+          <w:rFonts w:ascii="Georgia" w:hAnsi="Georgia" w:cs="Arial"/>
+          <w:sz w:val="22"/>
+        </w:rPr>
+        <w:t xml:space="preserve"> in graphics.</w:t>
       </w:r>
     </w:p>
     <w:p>
@@ -3576,7 +3642,21 @@
           <w:rFonts w:ascii="Georgia" w:hAnsi="Georgia" w:cs="Arial"/>
           <w:sz w:val="22"/>
         </w:rPr>
-        <w:t xml:space="preserve"> inexperience as newcomers in IT, many</w:t>
+        <w:t xml:space="preserve"> inexperience as newcomer in </w:t>
+      </w:r>
+      <w:r>
+        <w:rPr>
+          <w:rFonts w:ascii="Georgia" w:hAnsi="Georgia" w:cs="Arial"/>
+          <w:sz w:val="22"/>
+        </w:rPr>
+        <w:t>coding</w:t>
+      </w:r>
+      <w:r>
+        <w:rPr>
+          <w:rFonts w:ascii="Georgia" w:hAnsi="Georgia" w:cs="Arial"/>
+          <w:sz w:val="22"/>
+        </w:rPr>
+        <w:t>, many</w:t>
       </w:r>
       <w:r>
         <w:rPr>
@@ -3625,14 +3705,28 @@
           <w:rFonts w:ascii="Georgia" w:hAnsi="Georgia" w:cs="Arial"/>
           <w:sz w:val="22"/>
         </w:rPr>
-        <w:t>time and effort.</w:t>
-      </w:r>
-      <w:r>
-        <w:rPr>
-          <w:rFonts w:ascii="Georgia" w:hAnsi="Georgia" w:cs="Arial"/>
-          <w:sz w:val="22"/>
-        </w:rPr>
-        <w:t xml:space="preserve"> Though this was tiring, </w:t>
+        <w:t xml:space="preserve">time </w:t>
+      </w:r>
+      <w:r>
+        <w:rPr>
+          <w:rFonts w:ascii="Georgia" w:hAnsi="Georgia" w:cs="Arial"/>
+          <w:sz w:val="22"/>
+        </w:rPr>
+        <w:t>plus</w:t>
+      </w:r>
+      <w:r>
+        <w:rPr>
+          <w:rFonts w:ascii="Georgia" w:hAnsi="Georgia" w:cs="Arial"/>
+          <w:sz w:val="22"/>
+        </w:rPr>
+        <w:t xml:space="preserve"> effort.</w:t>
+      </w:r>
+      <w:r>
+        <w:rPr>
+          <w:rFonts w:ascii="Georgia" w:hAnsi="Georgia" w:cs="Arial"/>
+          <w:sz w:val="22"/>
+        </w:rPr>
+        <w:t xml:space="preserve"> Though tiring, </w:t>
       </w:r>
       <w:r>
         <w:rPr>
@@ -3695,7 +3789,7 @@
           <w:rFonts w:ascii="Georgia" w:hAnsi="Georgia" w:cs="Arial"/>
           <w:sz w:val="22"/>
         </w:rPr>
-        <w:t xml:space="preserve"> I consulted internet, my instructor and </w:t>
+        <w:t xml:space="preserve"> I consulted internet, instructor and </w:t>
       </w:r>
       <w:r>
         <w:rPr>
@@ -3723,7 +3817,14 @@
           <w:rFonts w:ascii="Georgia" w:hAnsi="Georgia" w:cs="Arial"/>
           <w:sz w:val="22"/>
         </w:rPr>
-        <w:t>when help was needed.</w:t>
+        <w:t>for help</w:t>
+      </w:r>
+      <w:r>
+        <w:rPr>
+          <w:rFonts w:ascii="Georgia" w:hAnsi="Georgia" w:cs="Arial"/>
+          <w:sz w:val="22"/>
+        </w:rPr>
+        <w:t>.</w:t>
       </w:r>
       <w:r>
         <w:rPr>
@@ -3842,7 +3943,14 @@
           <w:rFonts w:ascii="Georgia" w:hAnsi="Georgia" w:cs="Arial"/>
           <w:sz w:val="22"/>
         </w:rPr>
-        <w:t>more visual reading methods</w:t>
+        <w:t xml:space="preserve">more </w:t>
+      </w:r>
+      <w:r>
+        <w:rPr>
+          <w:rFonts w:ascii="Georgia" w:hAnsi="Georgia" w:cs="Arial"/>
+          <w:sz w:val="22"/>
+        </w:rPr>
+        <w:t>‘reading visual aids’ like charts</w:t>
       </w:r>
       <w:r>
         <w:rPr>

--- a/Documentation/ShadipKumarJoshi_documentation.docx
+++ b/Documentation/ShadipKumarJoshi_documentation.docx
@@ -1404,7 +1404,7 @@
           <w:sz w:val="22"/>
           <w:lang w:val="en-US"/>
         </w:rPr>
-        <w:t>A</w:t>
+        <w:t>O</w:t>
       </w:r>
       <w:r>
         <w:rPr>
@@ -1412,7 +1412,7 @@
           <w:sz w:val="22"/>
           <w:lang w:val="en-US"/>
         </w:rPr>
-        <w:t xml:space="preserve">im of </w:t>
+        <w:t xml:space="preserve">bjective of this frontend is to build a simple, </w:t>
       </w:r>
       <w:r>
         <w:rPr>
@@ -1420,7 +1420,7 @@
           <w:sz w:val="22"/>
           <w:lang w:val="en-US"/>
         </w:rPr>
-        <w:t>frontend</w:t>
+        <w:t>user-friendly,</w:t>
       </w:r>
       <w:r>
         <w:rPr>
@@ -1428,15 +1428,17 @@
           <w:sz w:val="22"/>
           <w:lang w:val="en-US"/>
         </w:rPr>
-        <w:t xml:space="preserve"> is to</w:t>
-      </w:r>
-      <w:r>
-        <w:rPr>
-          <w:rFonts w:ascii="Georgia" w:hAnsi="Georgia"/>
+        <w:t xml:space="preserve"> and interactive  ‘</w:t>
+      </w:r>
+      <w:r>
+        <w:rPr>
+          <w:rFonts w:ascii="Georgia" w:hAnsi="Georgia"/>
+          <w:i/>
+          <w:iCs/>
           <w:sz w:val="22"/>
           <w:lang w:val="en-US"/>
         </w:rPr>
-        <w:t xml:space="preserve"> build a GUI that is </w:t>
+        <w:t>Login-Registration-Modification’</w:t>
       </w:r>
       <w:r>
         <w:rPr>
@@ -1444,7 +1446,7 @@
           <w:sz w:val="22"/>
           <w:lang w:val="en-US"/>
         </w:rPr>
-        <w:t xml:space="preserve">simple, </w:t>
+        <w:t xml:space="preserve"> GUI for employees in POS system</w:t>
       </w:r>
       <w:r>
         <w:rPr>
@@ -1452,7 +1454,7 @@
           <w:sz w:val="22"/>
           <w:lang w:val="en-US"/>
         </w:rPr>
-        <w:t>user-</w:t>
+        <w:t xml:space="preserve"> </w:t>
       </w:r>
       <w:r>
         <w:rPr>
@@ -1460,7 +1462,7 @@
           <w:sz w:val="22"/>
           <w:lang w:val="en-US"/>
         </w:rPr>
-        <w:t>friendly</w:t>
+        <w:t xml:space="preserve">using python’s Tkinter library. GUI adheres to prototypes </w:t>
       </w:r>
       <w:r>
         <w:rPr>
@@ -1468,7 +1470,7 @@
           <w:sz w:val="22"/>
           <w:lang w:val="en-US"/>
         </w:rPr>
-        <w:t xml:space="preserve">, </w:t>
+        <w:t>from</w:t>
       </w:r>
       <w:r>
         <w:rPr>
@@ -1476,7 +1478,7 @@
           <w:sz w:val="22"/>
           <w:lang w:val="en-US"/>
         </w:rPr>
-        <w:t>interactive,</w:t>
+        <w:t xml:space="preserve"> design phase of modern</w:t>
       </w:r>
       <w:r>
         <w:rPr>
@@ -1484,7 +1486,7 @@
           <w:sz w:val="22"/>
           <w:lang w:val="en-US"/>
         </w:rPr>
-        <w:t xml:space="preserve"> and efficient in order-taking</w:t>
+        <w:t>-</w:t>
       </w:r>
       <w:r>
         <w:rPr>
@@ -1492,113 +1494,7 @@
           <w:sz w:val="22"/>
           <w:lang w:val="en-US"/>
         </w:rPr>
-        <w:t xml:space="preserve"> using </w:t>
-      </w:r>
-      <w:r>
-        <w:rPr>
-          <w:rFonts w:ascii="Georgia" w:hAnsi="Georgia"/>
-          <w:sz w:val="22"/>
-          <w:lang w:val="en-US"/>
-        </w:rPr>
-        <w:t xml:space="preserve">python’s </w:t>
-      </w:r>
-      <w:proofErr w:type="spellStart"/>
-      <w:r>
-        <w:rPr>
-          <w:rFonts w:ascii="Georgia" w:hAnsi="Georgia"/>
-          <w:sz w:val="22"/>
-          <w:lang w:val="en-US"/>
-        </w:rPr>
-        <w:t>T</w:t>
-      </w:r>
-      <w:r>
-        <w:rPr>
-          <w:rFonts w:ascii="Georgia" w:hAnsi="Georgia"/>
-          <w:sz w:val="22"/>
-          <w:lang w:val="en-US"/>
-        </w:rPr>
-        <w:t>kinter</w:t>
-      </w:r>
-      <w:proofErr w:type="spellEnd"/>
-      <w:r>
-        <w:rPr>
-          <w:rFonts w:ascii="Georgia" w:hAnsi="Georgia"/>
-          <w:sz w:val="22"/>
-          <w:lang w:val="en-US"/>
-        </w:rPr>
-        <w:t xml:space="preserve"> library.</w:t>
-      </w:r>
-      <w:r>
-        <w:rPr>
-          <w:rFonts w:ascii="Georgia" w:hAnsi="Georgia"/>
-          <w:sz w:val="22"/>
-          <w:lang w:val="en-US"/>
-        </w:rPr>
-        <w:t xml:space="preserve"> </w:t>
-      </w:r>
-      <w:r>
-        <w:rPr>
-          <w:rFonts w:ascii="Georgia" w:hAnsi="Georgia"/>
-          <w:sz w:val="22"/>
-          <w:lang w:val="en-US"/>
-        </w:rPr>
-        <w:t xml:space="preserve">GUI </w:t>
-      </w:r>
-      <w:r>
-        <w:rPr>
-          <w:rFonts w:ascii="Georgia" w:hAnsi="Georgia"/>
-          <w:sz w:val="22"/>
-          <w:lang w:val="en-US"/>
-        </w:rPr>
-        <w:t>adheres to</w:t>
-      </w:r>
-      <w:r>
-        <w:rPr>
-          <w:rFonts w:ascii="Georgia" w:hAnsi="Georgia"/>
-          <w:sz w:val="22"/>
-          <w:lang w:val="en-US"/>
-        </w:rPr>
-        <w:t xml:space="preserve"> prototype</w:t>
-      </w:r>
-      <w:r>
-        <w:rPr>
-          <w:rFonts w:ascii="Georgia" w:hAnsi="Georgia"/>
-          <w:sz w:val="22"/>
-          <w:lang w:val="en-US"/>
-        </w:rPr>
-        <w:t>s</w:t>
-      </w:r>
-      <w:r>
-        <w:rPr>
-          <w:rFonts w:ascii="Georgia" w:hAnsi="Georgia"/>
-          <w:sz w:val="22"/>
-          <w:lang w:val="en-US"/>
-        </w:rPr>
-        <w:t xml:space="preserve"> created in design phase of </w:t>
-      </w:r>
-      <w:r>
-        <w:rPr>
-          <w:rFonts w:ascii="Georgia" w:hAnsi="Georgia"/>
-          <w:sz w:val="22"/>
-          <w:lang w:val="en-US"/>
-        </w:rPr>
-        <w:t>modern</w:t>
-      </w:r>
-      <w:r>
-        <w:rPr>
-          <w:rFonts w:ascii="Georgia" w:hAnsi="Georgia"/>
-          <w:sz w:val="22"/>
-          <w:lang w:val="en-US"/>
-        </w:rPr>
-        <w:t xml:space="preserve"> </w:t>
-      </w:r>
-      <w:r>
-        <w:rPr>
-          <w:rFonts w:ascii="Georgia" w:hAnsi="Georgia"/>
-          <w:sz w:val="22"/>
-          <w:lang w:val="en-US"/>
-        </w:rPr>
-        <w:t xml:space="preserve">waterfall SDLC. </w:t>
+        <w:t>waterfall SDLC.</w:t>
       </w:r>
     </w:p>
     <w:p>
@@ -3338,22 +3234,12 @@
       <w:pPr>
         <w:pStyle w:val="Heading1"/>
       </w:pPr>
-      <w:proofErr w:type="spellStart"/>
-      <w:r>
-        <w:t>Github</w:t>
-      </w:r>
-      <w:proofErr w:type="spellEnd"/>
-      <w:r>
-        <w:t>:</w:t>
-      </w:r>
-      <w:r>
-        <w:t xml:space="preserve"> </w:t>
-      </w:r>
-      <w:proofErr w:type="spellStart"/>
-      <w:r>
-        <w:t>xxxxxxxxx</w:t>
-      </w:r>
-      <w:proofErr w:type="spellEnd"/>
+      <w:r>
+        <w:t>Github:</w:t>
+      </w:r>
+      <w:r>
+        <w:t xml:space="preserve"> xxxxxxxxx</w:t>
+      </w:r>
       <w:r>
         <w:br w:type="page"/>
       </w:r>
@@ -3428,7 +3314,6 @@
         </w:rPr>
         <w:t xml:space="preserve"> </w:t>
       </w:r>
-      <w:proofErr w:type="spellStart"/>
       <w:r>
         <w:rPr>
           <w:rFonts w:ascii="Georgia" w:hAnsi="Georgia" w:cs="Arial"/>
@@ -3441,15 +3326,7 @@
           <w:rFonts w:ascii="Georgia" w:hAnsi="Georgia" w:cs="Arial"/>
           <w:sz w:val="22"/>
         </w:rPr>
-        <w:t>kinter</w:t>
-      </w:r>
-      <w:proofErr w:type="spellEnd"/>
-      <w:r>
-        <w:rPr>
-          <w:rFonts w:ascii="Georgia" w:hAnsi="Georgia" w:cs="Arial"/>
-          <w:sz w:val="22"/>
-        </w:rPr>
-        <w:t xml:space="preserve"> tools</w:t>
+        <w:t>kinter tools</w:t>
       </w:r>
       <w:r>
         <w:rPr>
@@ -3470,6 +3347,13 @@
           <w:rFonts w:ascii="Georgia" w:hAnsi="Georgia" w:cs="Arial"/>
           <w:sz w:val="22"/>
         </w:rPr>
+        <w:t xml:space="preserve"> for data-entry</w:t>
+      </w:r>
+      <w:r>
+        <w:rPr>
+          <w:rFonts w:ascii="Georgia" w:hAnsi="Georgia" w:cs="Arial"/>
+          <w:sz w:val="22"/>
+        </w:rPr>
         <w:t xml:space="preserve"> according to SRS document</w:t>
       </w:r>
       <w:r>
@@ -3540,28 +3424,14 @@
           <w:rFonts w:ascii="Georgia" w:hAnsi="Georgia" w:cs="Arial"/>
           <w:sz w:val="22"/>
         </w:rPr>
-        <w:t xml:space="preserve"> and order</w:t>
-      </w:r>
-      <w:r>
-        <w:rPr>
-          <w:rFonts w:ascii="Georgia" w:hAnsi="Georgia" w:cs="Arial"/>
-          <w:sz w:val="22"/>
-        </w:rPr>
-        <w:t>-</w:t>
-      </w:r>
-      <w:r>
-        <w:rPr>
-          <w:rFonts w:ascii="Georgia" w:hAnsi="Georgia" w:cs="Arial"/>
-          <w:sz w:val="22"/>
-        </w:rPr>
-        <w:t>menu</w:t>
-      </w:r>
-      <w:r>
-        <w:rPr>
-          <w:rFonts w:ascii="Georgia" w:hAnsi="Georgia" w:cs="Arial"/>
-          <w:sz w:val="22"/>
-        </w:rPr>
-        <w:t xml:space="preserve"> to </w:t>
+        <w:t xml:space="preserve"> </w:t>
+      </w:r>
+      <w:r>
+        <w:rPr>
+          <w:rFonts w:ascii="Georgia" w:hAnsi="Georgia" w:cs="Arial"/>
+          <w:sz w:val="22"/>
+        </w:rPr>
+        <w:t xml:space="preserve">to </w:t>
       </w:r>
       <w:r>
         <w:rPr>
@@ -3582,7 +3452,28 @@
           <w:rFonts w:ascii="Georgia" w:hAnsi="Georgia" w:cs="Arial"/>
           <w:sz w:val="22"/>
         </w:rPr>
-        <w:t>problems of traditional ordering-system in restaurants</w:t>
+        <w:t xml:space="preserve">problems </w:t>
+      </w:r>
+      <w:r>
+        <w:rPr>
+          <w:rFonts w:ascii="Georgia" w:hAnsi="Georgia" w:cs="Arial"/>
+          <w:sz w:val="22"/>
+        </w:rPr>
+        <w:t>in</w:t>
+      </w:r>
+      <w:r>
+        <w:rPr>
+          <w:rFonts w:ascii="Georgia" w:hAnsi="Georgia" w:cs="Arial"/>
+          <w:sz w:val="22"/>
+        </w:rPr>
+        <w:t xml:space="preserve"> traditional </w:t>
+      </w:r>
+      <w:r>
+        <w:rPr>
+          <w:rFonts w:ascii="Georgia" w:hAnsi="Georgia" w:cs="Arial"/>
+          <w:sz w:val="22"/>
+        </w:rPr>
+        <w:t>data recording sysytem</w:t>
       </w:r>
       <w:r>
         <w:rPr>
